--- a/รูปเล่ม/12. บทที่ 1 บทนำ.docx
+++ b/รูปเล่ม/12. บทที่ 1 บทนำ.docx
@@ -397,773 +397,9 @@
           <w:rFonts w:ascii="TH Sarabun New" w:hAnsi="TH Sarabun New" w:cs="TH Sarabun New"/>
           <w:sz w:val="32"/>
           <w:szCs w:val="32"/>
-        </w:rPr>
-      </w:pPr>
-      <w:r>
-        <w:rPr>
-          <w:rFonts w:ascii="TH Sarabun New" w:hAnsi="TH Sarabun New" w:cs="TH Sarabun New"/>
-          <w:sz w:val="32"/>
-          <w:szCs w:val="32"/>
-          <w:cs/>
-        </w:rPr>
-        <w:tab/>
-      </w:r>
-      <w:r>
-        <w:rPr>
-          <w:rFonts w:ascii="TH Sarabun New" w:hAnsi="TH Sarabun New" w:cs="TH Sarabun New"/>
-          <w:sz w:val="32"/>
-          <w:szCs w:val="32"/>
-          <w:cs/>
-        </w:rPr>
-        <w:tab/>
-        <w:t xml:space="preserve">วิทยาลัยนวัตกรรมการจัดการ มหาวิทยาลัยเทคโนโลยีราชมงคลรัตนโกสินทร์ เป็นวิทยาลัยในสังกัดมหาวิทยาลัยเทคโนโลยีราชมงคลรัตนโกสินทร์ </w:t>
-      </w:r>
-      <w:r>
-        <w:rPr>
-          <w:rFonts w:ascii="TH Sarabun New" w:hAnsi="TH Sarabun New" w:cs="TH Sarabun New"/>
-          <w:sz w:val="32"/>
-          <w:szCs w:val="32"/>
           <w:highlight w:val="yellow"/>
           <w:cs/>
         </w:rPr>
-        <w:t>มีความต้องการที่จะพัฒนาระบบบัญชี ปัจจุบันกองคลังเป็นหน่วยงานส่วนกลางของมหาวิทยาลัย เป็นผู้จัดทำบัญชีให้กับวิทยาลัย</w:t>
-      </w:r>
-      <w:r>
-        <w:rPr>
-          <w:rFonts w:ascii="TH Sarabun New" w:hAnsi="TH Sarabun New" w:cs="TH Sarabun New"/>
-          <w:sz w:val="32"/>
-          <w:szCs w:val="32"/>
-          <w:highlight w:val="yellow"/>
-          <w:cs/>
-        </w:rPr>
-        <w:lastRenderedPageBreak/>
-        <w:t>นวัตกรรม จึง</w:t>
-      </w:r>
-      <w:r>
-        <w:rPr>
-          <w:rFonts w:ascii="TH Sarabun New" w:hAnsi="TH Sarabun New" w:cs="TH Sarabun New"/>
-          <w:sz w:val="32"/>
-          <w:szCs w:val="32"/>
-          <w:cs/>
-        </w:rPr>
-        <w:t xml:space="preserve">ทำให้เกิดความล่าช้า ทำให้วิทยาลัยบริหารงานได้ไม่เต็มประสิทธิภาพ ดังนั้นวิทยาลัยจึงต้องการมีระบบบัญชีที่เหมาะสมกับกระบวนการทำงานของวิทยาลัยรองรับต่อไปในอนาคตและซอฟต์แวร์โปรแกรมบัญชีก็เป็นส่วนหนึ่งของระบบบัญชี จึงต้องการศึกษาเกี่ยวกับการใช้งานโปรแกรมทางการบัญชี ความเหมาะสมกับกระบวนการบัญชีของวิทยาลัยและความมีประสิทธิภาพของตัวโปรแกรม </w:t>
-      </w:r>
-    </w:p>
-    <w:p>
-      <w:pPr>
-        <w:tabs>
-          <w:tab w:val="left" w:pos="720"/>
-          <w:tab w:val="left" w:pos="1080"/>
-          <w:tab w:val="left" w:pos="1656"/>
-          <w:tab w:val="left" w:pos="2376"/>
-          <w:tab w:val="left" w:pos="2664"/>
-          <w:tab w:val="left" w:pos="8550"/>
-        </w:tabs>
-        <w:spacing w:after="0" w:line="240" w:lineRule="auto"/>
-        <w:rPr>
-          <w:rFonts w:ascii="TH SarabunPSK" w:hAnsi="TH SarabunPSK" w:cs="TH SarabunPSK"/>
-          <w:color w:val="000000"/>
-          <w:sz w:val="32"/>
-          <w:szCs w:val="32"/>
-        </w:rPr>
-      </w:pPr>
-      <w:r>
-        <w:rPr>
-          <w:rFonts w:ascii="TH SarabunPSK" w:hAnsi="TH SarabunPSK" w:cs="TH SarabunPSK"/>
-          <w:b/>
-          <w:bCs/>
-          <w:color w:val="000000"/>
-          <w:sz w:val="32"/>
-          <w:szCs w:val="32"/>
-        </w:rPr>
-        <w:t xml:space="preserve">2.  </w:t>
-      </w:r>
-      <w:r>
-        <w:rPr>
-          <w:rFonts w:ascii="TH SarabunPSK" w:hAnsi="TH SarabunPSK" w:cs="TH SarabunPSK"/>
-          <w:b/>
-          <w:bCs/>
-          <w:color w:val="000000"/>
-          <w:sz w:val="32"/>
-          <w:szCs w:val="32"/>
-          <w:cs/>
-        </w:rPr>
-        <w:t>คำถามวิจัย</w:t>
-      </w:r>
-    </w:p>
-    <w:p>
-      <w:pPr>
-        <w:tabs>
-          <w:tab w:val="left" w:pos="720"/>
-          <w:tab w:val="left" w:pos="1080"/>
-          <w:tab w:val="left" w:pos="1656"/>
-          <w:tab w:val="left" w:pos="2376"/>
-          <w:tab w:val="left" w:pos="2664"/>
-          <w:tab w:val="left" w:pos="8550"/>
-        </w:tabs>
-        <w:spacing w:after="0" w:line="240" w:lineRule="auto"/>
-        <w:jc w:val="thaiDistribute"/>
-        <w:rPr>
-          <w:rFonts w:ascii="TH SarabunPSK" w:hAnsi="TH SarabunPSK" w:cs="TH SarabunPSK"/>
-          <w:color w:val="000000"/>
-          <w:sz w:val="32"/>
-          <w:szCs w:val="32"/>
-        </w:rPr>
-      </w:pPr>
-      <w:r>
-        <w:rPr>
-          <w:rFonts w:ascii="TH SarabunPSK" w:hAnsi="TH SarabunPSK" w:cs="TH SarabunPSK"/>
-          <w:b/>
-          <w:bCs/>
-          <w:color w:val="000000"/>
-          <w:sz w:val="32"/>
-          <w:szCs w:val="32"/>
-        </w:rPr>
-        <w:tab/>
-      </w:r>
-      <w:r>
-        <w:rPr>
-          <w:rFonts w:ascii="TH SarabunPSK" w:hAnsi="TH SarabunPSK" w:cs="TH SarabunPSK"/>
-          <w:color w:val="000000"/>
-          <w:sz w:val="32"/>
-          <w:szCs w:val="32"/>
-          <w:cs/>
-        </w:rPr>
-        <w:t>1.</w:t>
-      </w:r>
-      <w:r>
-        <w:rPr>
-          <w:rFonts w:ascii="TH SarabunPSK" w:hAnsi="TH SarabunPSK" w:cs="TH SarabunPSK"/>
-          <w:color w:val="000000"/>
-          <w:sz w:val="32"/>
-          <w:szCs w:val="32"/>
-          <w:cs/>
-        </w:rPr>
-        <w:tab/>
-        <w:t>กระบวนการทำงานของระบบบัญชีของวิทยาลัยนวัตกรรมมีขั้นตอนการทำงานอย่างไร</w:t>
-      </w:r>
-    </w:p>
-    <w:p>
-      <w:pPr>
-        <w:tabs>
-          <w:tab w:val="left" w:pos="720"/>
-          <w:tab w:val="left" w:pos="1080"/>
-          <w:tab w:val="left" w:pos="1656"/>
-          <w:tab w:val="left" w:pos="2376"/>
-          <w:tab w:val="left" w:pos="2664"/>
-          <w:tab w:val="left" w:pos="8550"/>
-        </w:tabs>
-        <w:spacing w:after="0" w:line="240" w:lineRule="auto"/>
-        <w:jc w:val="thaiDistribute"/>
-        <w:rPr>
-          <w:rFonts w:ascii="TH SarabunPSK" w:hAnsi="TH SarabunPSK" w:cs="TH SarabunPSK"/>
-          <w:color w:val="000000"/>
-          <w:sz w:val="32"/>
-          <w:szCs w:val="32"/>
-        </w:rPr>
-      </w:pPr>
-      <w:r>
-        <w:rPr>
-          <w:rFonts w:ascii="TH SarabunPSK" w:hAnsi="TH SarabunPSK" w:cs="TH SarabunPSK"/>
-          <w:color w:val="000000"/>
-          <w:sz w:val="32"/>
-          <w:szCs w:val="32"/>
-        </w:rPr>
-        <w:tab/>
-      </w:r>
-      <w:r>
-        <w:rPr>
-          <w:rFonts w:ascii="TH SarabunPSK" w:hAnsi="TH SarabunPSK" w:cs="TH SarabunPSK"/>
-          <w:color w:val="000000"/>
-          <w:sz w:val="32"/>
-          <w:szCs w:val="32"/>
-          <w:cs/>
-        </w:rPr>
-        <w:t>2.</w:t>
-      </w:r>
-      <w:r>
-        <w:rPr>
-          <w:rFonts w:ascii="TH SarabunPSK" w:hAnsi="TH SarabunPSK" w:cs="TH SarabunPSK"/>
-          <w:color w:val="000000"/>
-          <w:sz w:val="32"/>
-          <w:szCs w:val="32"/>
-          <w:cs/>
-        </w:rPr>
-        <w:tab/>
-        <w:t>เทคโนโลยีใดบ้างที่เหมาะสมและควรนำมาใช้กับกระบวนการทำงานและระบบบัญชีของวิทยาลัยนวัตกรรม</w:t>
-      </w:r>
-    </w:p>
-    <w:p>
-      <w:pPr>
-        <w:tabs>
-          <w:tab w:val="left" w:pos="720"/>
-          <w:tab w:val="left" w:pos="1080"/>
-          <w:tab w:val="left" w:pos="1656"/>
-          <w:tab w:val="left" w:pos="2376"/>
-          <w:tab w:val="left" w:pos="2664"/>
-          <w:tab w:val="left" w:pos="8550"/>
-        </w:tabs>
-        <w:spacing w:after="0" w:line="240" w:lineRule="auto"/>
-        <w:jc w:val="thaiDistribute"/>
-        <w:rPr>
-          <w:rFonts w:ascii="TH SarabunPSK" w:hAnsi="TH SarabunPSK" w:cs="TH SarabunPSK"/>
-          <w:color w:val="000000"/>
-          <w:sz w:val="32"/>
-          <w:szCs w:val="32"/>
-        </w:rPr>
-      </w:pPr>
-      <w:r>
-        <w:rPr>
-          <w:rFonts w:ascii="TH SarabunPSK" w:hAnsi="TH SarabunPSK" w:cs="TH SarabunPSK"/>
-          <w:color w:val="000000"/>
-          <w:sz w:val="32"/>
-          <w:szCs w:val="32"/>
-        </w:rPr>
-        <w:tab/>
-      </w:r>
-      <w:r>
-        <w:rPr>
-          <w:rFonts w:ascii="TH SarabunPSK" w:hAnsi="TH SarabunPSK" w:cs="TH SarabunPSK"/>
-          <w:color w:val="000000"/>
-          <w:sz w:val="32"/>
-          <w:szCs w:val="32"/>
-          <w:cs/>
-        </w:rPr>
-        <w:t>3.</w:t>
-      </w:r>
-      <w:r>
-        <w:rPr>
-          <w:rFonts w:ascii="TH SarabunPSK" w:hAnsi="TH SarabunPSK" w:cs="TH SarabunPSK"/>
-          <w:color w:val="000000"/>
-          <w:sz w:val="32"/>
-          <w:szCs w:val="32"/>
-          <w:cs/>
-        </w:rPr>
-        <w:tab/>
-        <w:t>โปรแกรมบัญชีที่วิทยาลัยนวัตกรรมการจัดการต้องการนั้นเป็นอย่างไร</w:t>
-      </w:r>
-    </w:p>
-    <w:p>
-      <w:pPr>
-        <w:tabs>
-          <w:tab w:val="left" w:pos="720"/>
-          <w:tab w:val="left" w:pos="1080"/>
-          <w:tab w:val="left" w:pos="1656"/>
-          <w:tab w:val="left" w:pos="2376"/>
-          <w:tab w:val="left" w:pos="2664"/>
-          <w:tab w:val="left" w:pos="8550"/>
-        </w:tabs>
-        <w:spacing w:after="0" w:line="240" w:lineRule="auto"/>
-        <w:jc w:val="thaiDistribute"/>
-      </w:pPr>
-    </w:p>
-    <w:p>
-      <w:pPr>
-        <w:tabs>
-          <w:tab w:val="left" w:pos="720"/>
-          <w:tab w:val="left" w:pos="1080"/>
-          <w:tab w:val="left" w:pos="1656"/>
-          <w:tab w:val="left" w:pos="2376"/>
-          <w:tab w:val="left" w:pos="2664"/>
-          <w:tab w:val="left" w:pos="8550"/>
-        </w:tabs>
-        <w:spacing w:after="0" w:line="240" w:lineRule="auto"/>
-        <w:rPr>
-          <w:rFonts w:ascii="TH SarabunPSK" w:hAnsi="TH SarabunPSK" w:cs="TH SarabunPSK"/>
-          <w:color w:val="000000"/>
-          <w:sz w:val="32"/>
-          <w:szCs w:val="32"/>
-        </w:rPr>
-      </w:pPr>
-      <w:r>
-        <w:rPr>
-          <w:rFonts w:ascii="TH SarabunPSK" w:hAnsi="TH SarabunPSK" w:cs="TH SarabunPSK"/>
-          <w:b/>
-          <w:bCs/>
-          <w:color w:val="000000"/>
-          <w:sz w:val="32"/>
-          <w:szCs w:val="32"/>
-        </w:rPr>
-        <w:t>3</w:t>
-      </w:r>
-      <w:r>
-        <w:rPr>
-          <w:rFonts w:ascii="TH SarabunPSK" w:hAnsi="TH SarabunPSK" w:cs="TH SarabunPSK"/>
-          <w:b/>
-          <w:bCs/>
-          <w:color w:val="000000"/>
-          <w:sz w:val="32"/>
-          <w:szCs w:val="32"/>
-        </w:rPr>
-        <w:t xml:space="preserve">.  </w:t>
-      </w:r>
-      <w:r>
-        <w:rPr>
-          <w:rFonts w:ascii="TH SarabunPSK" w:hAnsi="TH SarabunPSK" w:cs="TH SarabunPSK"/>
-          <w:b/>
-          <w:bCs/>
-          <w:color w:val="000000"/>
-          <w:sz w:val="32"/>
-          <w:szCs w:val="32"/>
-          <w:cs/>
-        </w:rPr>
-        <w:t>วัตถุประสงค์</w:t>
-      </w:r>
-    </w:p>
-    <w:p>
-      <w:pPr>
-        <w:pStyle w:val="ListParagraph"/>
-        <w:numPr>
-          <w:ilvl w:val="0"/>
-          <w:numId w:val="17"/>
-        </w:numPr>
-        <w:rPr>
-          <w:rFonts w:ascii="TH Sarabun New" w:hAnsi="TH Sarabun New" w:cs="TH Sarabun New"/>
-          <w:sz w:val="32"/>
-          <w:szCs w:val="32"/>
-        </w:rPr>
-      </w:pPr>
-      <w:r>
-        <w:rPr>
-          <w:rFonts w:ascii="TH Sarabun New" w:hAnsi="TH Sarabun New" w:cs="TH Sarabun New"/>
-          <w:sz w:val="32"/>
-          <w:szCs w:val="32"/>
-          <w:cs/>
-        </w:rPr>
-        <w:t>ศึกษากระบวนการทำงานของระบบบัญชีที่วิทยาลัยนวัตกรรมการจัดการ</w:t>
-      </w:r>
-    </w:p>
-    <w:p>
-      <w:pPr>
-        <w:pStyle w:val="ListParagraph"/>
-        <w:numPr>
-          <w:ilvl w:val="0"/>
-          <w:numId w:val="17"/>
-        </w:numPr>
-        <w:rPr>
-          <w:rFonts w:ascii="TH Sarabun New" w:hAnsi="TH Sarabun New" w:cs="TH Sarabun New"/>
-          <w:sz w:val="32"/>
-          <w:szCs w:val="32"/>
-        </w:rPr>
-      </w:pPr>
-      <w:r>
-        <w:rPr>
-          <w:rFonts w:ascii="TH Sarabun New" w:hAnsi="TH Sarabun New" w:cs="TH Sarabun New"/>
-          <w:sz w:val="32"/>
-          <w:szCs w:val="32"/>
-          <w:highlight w:val="yellow"/>
-          <w:cs/>
-        </w:rPr>
-        <w:t>ศึกษา</w:t>
-      </w:r>
-      <w:r>
-        <w:rPr>
-          <w:rFonts w:ascii="TH Sarabun New" w:hAnsi="TH Sarabun New" w:cs="TH Sarabun New"/>
-          <w:sz w:val="32"/>
-          <w:szCs w:val="32"/>
-          <w:cs/>
-        </w:rPr>
-        <w:t>วิเคราะห์และเลือกเทคโนโลยีสารสนเทศที่</w:t>
-      </w:r>
-      <w:r>
-        <w:rPr>
-          <w:rFonts w:ascii="TH Sarabun New" w:hAnsi="TH Sarabun New" w:cs="TH Sarabun New"/>
-          <w:sz w:val="32"/>
-          <w:szCs w:val="32"/>
-          <w:highlight w:val="yellow"/>
-          <w:cs/>
-        </w:rPr>
-        <w:t>เหมาะสมกับวิทยาลัยนวัตกรรมการจัดการ</w:t>
-      </w:r>
-    </w:p>
-    <w:p>
-      <w:pPr>
-        <w:pStyle w:val="ListParagraph"/>
-        <w:numPr>
-          <w:ilvl w:val="0"/>
-          <w:numId w:val="17"/>
-        </w:numPr>
-        <w:rPr>
-          <w:rFonts w:ascii="TH Sarabun New" w:hAnsi="TH Sarabun New" w:cs="TH Sarabun New"/>
-          <w:sz w:val="32"/>
-          <w:szCs w:val="32"/>
-        </w:rPr>
-      </w:pPr>
-      <w:r>
-        <w:rPr>
-          <w:rFonts w:ascii="TH Sarabun New" w:hAnsi="TH Sarabun New" w:cs="TH Sarabun New"/>
-          <w:sz w:val="32"/>
-          <w:szCs w:val="32"/>
-          <w:cs/>
-        </w:rPr>
-        <w:t>ศึกษาปัจจัยในการจัดหาโปรแกรมบัญชีที่เหมาะสมกับวิทยาลัยนวัตกรรมการจัดการ</w:t>
-      </w:r>
-    </w:p>
-    <w:p>
-      <w:pPr>
-        <w:tabs>
-          <w:tab w:val="left" w:pos="720"/>
-          <w:tab w:val="left" w:pos="1080"/>
-          <w:tab w:val="left" w:pos="1656"/>
-          <w:tab w:val="left" w:pos="2376"/>
-          <w:tab w:val="left" w:pos="2664"/>
-          <w:tab w:val="left" w:pos="8550"/>
-        </w:tabs>
-        <w:spacing w:after="0" w:line="240" w:lineRule="auto"/>
-        <w:rPr>
-          <w:rFonts w:ascii="TH SarabunPSK" w:hAnsi="TH SarabunPSK" w:cs="TH SarabunPSK"/>
-          <w:color w:val="000000"/>
-          <w:sz w:val="32"/>
-          <w:szCs w:val="32"/>
-        </w:rPr>
-      </w:pPr>
-      <w:r>
-        <w:rPr>
-          <w:rFonts w:ascii="TH SarabunPSK" w:hAnsi="TH SarabunPSK" w:cs="TH SarabunPSK"/>
-          <w:b/>
-          <w:bCs/>
-          <w:color w:val="000000"/>
-          <w:sz w:val="32"/>
-          <w:szCs w:val="32"/>
-        </w:rPr>
-        <w:t>4</w:t>
-      </w:r>
-      <w:r>
-        <w:rPr>
-          <w:rFonts w:ascii="TH SarabunPSK" w:hAnsi="TH SarabunPSK" w:cs="TH SarabunPSK"/>
-          <w:b/>
-          <w:bCs/>
-          <w:color w:val="000000"/>
-          <w:sz w:val="32"/>
-          <w:szCs w:val="32"/>
-        </w:rPr>
-        <w:t xml:space="preserve">.  </w:t>
-      </w:r>
-      <w:r>
-        <w:rPr>
-          <w:rFonts w:ascii="TH SarabunPSK" w:hAnsi="TH SarabunPSK" w:cs="TH SarabunPSK"/>
-          <w:b/>
-          <w:bCs/>
-          <w:color w:val="000000"/>
-          <w:sz w:val="32"/>
-          <w:szCs w:val="32"/>
-          <w:cs/>
-        </w:rPr>
-        <w:t>ตัวชี้วัด</w:t>
-      </w:r>
-    </w:p>
-    <w:p>
-      <w:pPr>
-        <w:tabs>
-          <w:tab w:val="left" w:pos="720"/>
-          <w:tab w:val="left" w:pos="1080"/>
-          <w:tab w:val="left" w:pos="1656"/>
-          <w:tab w:val="left" w:pos="2376"/>
-          <w:tab w:val="left" w:pos="2664"/>
-          <w:tab w:val="left" w:pos="8550"/>
-        </w:tabs>
-        <w:spacing w:after="0" w:line="240" w:lineRule="auto"/>
-        <w:rPr>
-          <w:rFonts w:ascii="TH SarabunPSK" w:hAnsi="TH SarabunPSK" w:cs="TH SarabunPSK"/>
-          <w:color w:val="000000"/>
-          <w:sz w:val="32"/>
-          <w:szCs w:val="32"/>
-        </w:rPr>
-      </w:pPr>
-      <w:r>
-        <w:rPr>
-          <w:rFonts w:ascii="TH SarabunPSK" w:hAnsi="TH SarabunPSK" w:cs="TH SarabunPSK"/>
-          <w:b/>
-          <w:bCs/>
-          <w:color w:val="000000"/>
-          <w:sz w:val="32"/>
-          <w:szCs w:val="32"/>
-        </w:rPr>
-        <w:tab/>
-      </w:r>
-      <w:r>
-        <w:rPr>
-          <w:rFonts w:ascii="TH SarabunPSK" w:hAnsi="TH SarabunPSK" w:cs="TH SarabunPSK"/>
-          <w:color w:val="000000"/>
-          <w:sz w:val="32"/>
-          <w:szCs w:val="32"/>
-          <w:cs/>
-        </w:rPr>
-        <w:t>1.</w:t>
-      </w:r>
-      <w:r>
-        <w:rPr>
-          <w:rFonts w:ascii="TH SarabunPSK" w:hAnsi="TH SarabunPSK" w:cs="TH SarabunPSK"/>
-          <w:color w:val="000000"/>
-          <w:sz w:val="32"/>
-          <w:szCs w:val="32"/>
-          <w:cs/>
-        </w:rPr>
-        <w:tab/>
-        <w:t>ความถูกต้องแม่นยำในการประมวลผลของซอฟต์แวร์โปรแกรมบัญชี</w:t>
-      </w:r>
-    </w:p>
-    <w:p>
-      <w:pPr>
-        <w:tabs>
-          <w:tab w:val="left" w:pos="720"/>
-          <w:tab w:val="left" w:pos="1080"/>
-          <w:tab w:val="left" w:pos="1656"/>
-          <w:tab w:val="left" w:pos="2376"/>
-          <w:tab w:val="left" w:pos="2664"/>
-          <w:tab w:val="left" w:pos="8550"/>
-        </w:tabs>
-        <w:spacing w:after="0" w:line="240" w:lineRule="auto"/>
-        <w:rPr>
-          <w:rFonts w:ascii="TH SarabunPSK" w:hAnsi="TH SarabunPSK" w:cs="TH SarabunPSK"/>
-          <w:color w:val="000000"/>
-          <w:sz w:val="32"/>
-          <w:szCs w:val="32"/>
-        </w:rPr>
-      </w:pPr>
-      <w:r>
-        <w:rPr>
-          <w:rFonts w:ascii="TH SarabunPSK" w:hAnsi="TH SarabunPSK" w:cs="TH SarabunPSK"/>
-          <w:color w:val="000000"/>
-          <w:sz w:val="32"/>
-          <w:szCs w:val="32"/>
-        </w:rPr>
-        <w:tab/>
-      </w:r>
-      <w:r>
-        <w:rPr>
-          <w:rFonts w:ascii="TH SarabunPSK" w:hAnsi="TH SarabunPSK" w:cs="TH SarabunPSK"/>
-          <w:color w:val="000000"/>
-          <w:sz w:val="32"/>
-          <w:szCs w:val="32"/>
-          <w:cs/>
-        </w:rPr>
-        <w:t>2.</w:t>
-      </w:r>
-      <w:r>
-        <w:rPr>
-          <w:rFonts w:ascii="TH SarabunPSK" w:hAnsi="TH SarabunPSK" w:cs="TH SarabunPSK"/>
-          <w:color w:val="000000"/>
-          <w:sz w:val="32"/>
-          <w:szCs w:val="32"/>
-          <w:cs/>
-        </w:rPr>
-        <w:tab/>
-        <w:t>ความพอใจในการใช้งานซอฟต์แวร์โปรแกรมบัญชี</w:t>
-      </w:r>
-    </w:p>
-    <w:p>
-      <w:pPr>
-        <w:tabs>
-          <w:tab w:val="left" w:pos="720"/>
-          <w:tab w:val="left" w:pos="1080"/>
-          <w:tab w:val="left" w:pos="1656"/>
-          <w:tab w:val="left" w:pos="2376"/>
-          <w:tab w:val="left" w:pos="2664"/>
-          <w:tab w:val="left" w:pos="8550"/>
-        </w:tabs>
-        <w:spacing w:after="0" w:line="240" w:lineRule="auto"/>
-        <w:rPr>
-          <w:rFonts w:ascii="TH SarabunPSK" w:hAnsi="TH SarabunPSK" w:cs="TH SarabunPSK"/>
-          <w:color w:val="000000"/>
-          <w:sz w:val="32"/>
-          <w:szCs w:val="32"/>
-          <w:u w:val="dotted"/>
-        </w:rPr>
-      </w:pPr>
-      <w:r>
-        <w:rPr>
-          <w:rFonts w:ascii="TH SarabunPSK" w:hAnsi="TH SarabunPSK" w:cs="TH SarabunPSK"/>
-          <w:color w:val="000000"/>
-          <w:sz w:val="32"/>
-          <w:szCs w:val="32"/>
-        </w:rPr>
-        <w:tab/>
-      </w:r>
-      <w:r>
-        <w:rPr>
-          <w:rFonts w:ascii="TH SarabunPSK" w:hAnsi="TH SarabunPSK" w:cs="TH SarabunPSK"/>
-          <w:color w:val="000000"/>
-          <w:sz w:val="32"/>
-          <w:szCs w:val="32"/>
-          <w:cs/>
-        </w:rPr>
-        <w:t>3.</w:t>
-      </w:r>
-      <w:r>
-        <w:rPr>
-          <w:rFonts w:ascii="TH SarabunPSK" w:hAnsi="TH SarabunPSK" w:cs="TH SarabunPSK"/>
-          <w:color w:val="000000"/>
-          <w:sz w:val="32"/>
-          <w:szCs w:val="32"/>
-          <w:cs/>
-        </w:rPr>
-        <w:tab/>
-        <w:t>ความรวดเร็วในการทำบัญชี</w:t>
-      </w:r>
-    </w:p>
-    <w:p>
-      <w:pPr>
-        <w:spacing w:after="0" w:line="240" w:lineRule="auto"/>
-      </w:pPr>
-    </w:p>
-    <w:p>
-      <w:pPr>
-        <w:rPr>
-          <w:rFonts w:ascii="TH Sarabun New" w:hAnsi="TH Sarabun New" w:cs="TH Sarabun New"/>
-          <w:b/>
-          <w:bCs/>
-          <w:sz w:val="32"/>
-          <w:szCs w:val="32"/>
-        </w:rPr>
-      </w:pPr>
-      <w:r>
-        <w:rPr>
-          <w:rFonts w:ascii="TH Sarabun New" w:hAnsi="TH Sarabun New" w:cs="TH Sarabun New"/>
-          <w:b/>
-          <w:bCs/>
-          <w:color w:val="000000"/>
-          <w:sz w:val="32"/>
-          <w:szCs w:val="32"/>
-        </w:rPr>
-        <w:t>5</w:t>
-      </w:r>
-      <w:r>
-        <w:rPr>
-          <w:rFonts w:ascii="TH Sarabun New" w:hAnsi="TH Sarabun New" w:cs="TH Sarabun New"/>
-          <w:b/>
-          <w:bCs/>
-          <w:color w:val="000000"/>
-          <w:sz w:val="32"/>
-          <w:szCs w:val="32"/>
-        </w:rPr>
-        <w:t xml:space="preserve">.  </w:t>
-      </w:r>
-      <w:r>
-        <w:rPr>
-          <w:rFonts w:ascii="TH Sarabun New" w:hAnsi="TH Sarabun New" w:cs="TH Sarabun New"/>
-          <w:b/>
-          <w:bCs/>
-          <w:sz w:val="32"/>
-          <w:szCs w:val="32"/>
-          <w:cs/>
-        </w:rPr>
-        <w:t>ประโยชน์ที่คาดว่าจะได้รับ</w:t>
-      </w:r>
-    </w:p>
-    <w:p>
-      <w:pPr>
-        <w:pStyle w:val="ListParagraph"/>
-        <w:numPr>
-          <w:ilvl w:val="0"/>
-          <w:numId w:val="18"/>
-        </w:numPr>
-        <w:jc w:val="thaiDistribute"/>
-        <w:rPr>
-          <w:rFonts w:ascii="TH Sarabun New" w:hAnsi="TH Sarabun New" w:cs="TH Sarabun New"/>
-          <w:sz w:val="32"/>
-          <w:szCs w:val="32"/>
-          <w:cs/>
-        </w:rPr>
-      </w:pPr>
-      <w:r>
-        <w:rPr>
-          <w:rFonts w:ascii="TH Sarabun New" w:hAnsi="TH Sarabun New" w:cs="TH Sarabun New"/>
-          <w:sz w:val="32"/>
-          <w:szCs w:val="32"/>
-          <w:cs/>
-        </w:rPr>
-        <w:t>นำข้อมูลที่</w:t>
-      </w:r>
-      <w:r>
-        <w:rPr>
-          <w:rFonts w:ascii="TH Sarabun New" w:hAnsi="TH Sarabun New" w:cs="TH Sarabun New"/>
-          <w:sz w:val="32"/>
-          <w:szCs w:val="32"/>
-          <w:highlight w:val="yellow"/>
-          <w:cs/>
-        </w:rPr>
-        <w:t>ทราบจากกระบวนการทำงาน นำไปพัฒนาซอฟต์แวร์</w:t>
-      </w:r>
-      <w:r>
-        <w:rPr>
-          <w:rFonts w:ascii="TH Sarabun New" w:hAnsi="TH Sarabun New" w:cs="TH Sarabun New"/>
-          <w:sz w:val="32"/>
-          <w:szCs w:val="32"/>
-          <w:cs/>
-        </w:rPr>
-        <w:t>โปรแกรมบัญชีและนำเทคโนโลยีที่เหมาะสมมาใช้กับระบบบัญชีของวิทยาลัยนวัตกรรมการจัดการ</w:t>
-      </w:r>
-    </w:p>
-    <w:p>
-      <w:pPr>
-        <w:pStyle w:val="ListParagraph"/>
-        <w:numPr>
-          <w:ilvl w:val="0"/>
-          <w:numId w:val="18"/>
-        </w:numPr>
-        <w:jc w:val="thaiDistribute"/>
-        <w:rPr>
-          <w:rFonts w:ascii="TH Sarabun New" w:hAnsi="TH Sarabun New" w:cs="TH Sarabun New"/>
-          <w:sz w:val="32"/>
-          <w:szCs w:val="32"/>
-        </w:rPr>
-      </w:pPr>
-      <w:r>
-        <w:rPr>
-          <w:rFonts w:ascii="TH Sarabun New" w:hAnsi="TH Sarabun New" w:cs="TH Sarabun New"/>
-          <w:sz w:val="32"/>
-          <w:szCs w:val="32"/>
-          <w:cs/>
-        </w:rPr>
-        <w:t>การบริหารระบบบัญชีของวิทยาลัยนวัตกรรมจะมีประสิทธิภาพมากขึ้น เช่น ความถูกต้องแม่นยำของข้อมูล และความสะดวกรวดเร็วในการทำบัญชี</w:t>
-      </w:r>
-    </w:p>
-    <w:p>
-      <w:pPr>
-        <w:pStyle w:val="ListParagraph"/>
-        <w:numPr>
-          <w:ilvl w:val="0"/>
-          <w:numId w:val="18"/>
-        </w:numPr>
-        <w:jc w:val="thaiDistribute"/>
-        <w:rPr>
-          <w:rFonts w:ascii="TH Sarabun New" w:hAnsi="TH Sarabun New" w:cs="TH Sarabun New"/>
-          <w:sz w:val="32"/>
-          <w:szCs w:val="32"/>
-          <w:highlight w:val="yellow"/>
-        </w:rPr>
-      </w:pPr>
-      <w:r>
-        <w:rPr>
-          <w:rFonts w:ascii="TH Sarabun New" w:hAnsi="TH Sarabun New" w:cs="TH Sarabun New"/>
-          <w:sz w:val="32"/>
-          <w:szCs w:val="32"/>
-          <w:highlight w:val="yellow"/>
-          <w:cs/>
-        </w:rPr>
-        <w:lastRenderedPageBreak/>
-        <w:t>ทราบปัจจัยที่เหมาะสม โปรแกรมบัญชีที่เหมาะสมกับวิทยาลัยนวัตกรรมการจัดการและนำมาพัฒนาโปรแกรมบัญชี</w:t>
-      </w:r>
-    </w:p>
-    <w:p>
-      <w:pPr>
-        <w:spacing w:after="0" w:line="240" w:lineRule="auto"/>
-      </w:pPr>
-    </w:p>
-    <w:p>
-      <w:pPr>
-        <w:spacing w:after="0" w:line="240" w:lineRule="auto"/>
-      </w:pPr>
-    </w:p>
-    <w:p>
-      <w:pPr>
-        <w:spacing w:after="0" w:line="240" w:lineRule="auto"/>
-      </w:pPr>
-    </w:p>
-    <w:p>
-      <w:pPr>
-        <w:spacing w:after="0" w:line="240" w:lineRule="auto"/>
         <w:sectPr>
           <w:headerReference w:type="default" r:id="rId8"/>
           <w:footerReference w:type="default" r:id="rId9"/>
@@ -1177,13 +413,726 @@
           <w:docGrid w:linePitch="360"/>
         </w:sectPr>
       </w:pPr>
+      <w:r>
+        <w:rPr>
+          <w:rFonts w:ascii="TH Sarabun New" w:hAnsi="TH Sarabun New" w:cs="TH Sarabun New"/>
+          <w:sz w:val="32"/>
+          <w:szCs w:val="32"/>
+          <w:cs/>
+        </w:rPr>
+        <w:tab/>
+      </w:r>
+      <w:r>
+        <w:rPr>
+          <w:rFonts w:ascii="TH Sarabun New" w:hAnsi="TH Sarabun New" w:cs="TH Sarabun New"/>
+          <w:sz w:val="32"/>
+          <w:szCs w:val="32"/>
+          <w:cs/>
+        </w:rPr>
+        <w:tab/>
+        <w:t xml:space="preserve">วิทยาลัยนวัตกรรมการจัดการ มหาวิทยาลัยเทคโนโลยีราชมงคลรัตนโกสินทร์ เป็นวิทยาลัยในสังกัดมหาวิทยาลัยเทคโนโลยีราชมงคลรัตนโกสินทร์ </w:t>
+      </w:r>
+      <w:r>
+        <w:rPr>
+          <w:rFonts w:ascii="TH Sarabun New" w:hAnsi="TH Sarabun New" w:cs="TH Sarabun New"/>
+          <w:sz w:val="32"/>
+          <w:szCs w:val="32"/>
+          <w:highlight w:val="yellow"/>
+          <w:cs/>
+        </w:rPr>
+        <w:t>มีความต้องการที่จะพัฒนาระบบบัญชี ปัจจุบันกองคลังเป็นหน่วยงานส่วนกลางของมหาวิทยาลัย เป็นผู้จัดทำบัญชีให้กับวิทยาลัย</w:t>
+      </w:r>
+    </w:p>
+    <w:p>
+      <w:pPr>
+        <w:ind w:left="360"/>
+        <w:jc w:val="thaiDistribute"/>
+        <w:rPr>
+          <w:rFonts w:ascii="TH Sarabun New" w:hAnsi="TH Sarabun New" w:cs="TH Sarabun New"/>
+          <w:sz w:val="32"/>
+          <w:szCs w:val="32"/>
+        </w:rPr>
+      </w:pPr>
+      <w:r>
+        <w:rPr>
+          <w:rFonts w:ascii="TH Sarabun New" w:hAnsi="TH Sarabun New" w:cs="TH Sarabun New"/>
+          <w:sz w:val="32"/>
+          <w:szCs w:val="32"/>
+          <w:highlight w:val="yellow"/>
+          <w:cs/>
+        </w:rPr>
+        <w:lastRenderedPageBreak/>
+        <w:t>นวัตกรรม จึง</w:t>
+      </w:r>
+      <w:r>
+        <w:rPr>
+          <w:rFonts w:ascii="TH Sarabun New" w:hAnsi="TH Sarabun New" w:cs="TH Sarabun New"/>
+          <w:sz w:val="32"/>
+          <w:szCs w:val="32"/>
+          <w:cs/>
+        </w:rPr>
+        <w:t xml:space="preserve">ทำให้เกิดความล่าช้า ทำให้วิทยาลัยบริหารงานได้ไม่เต็มประสิทธิภาพ ดังนั้นวิทยาลัยจึงต้องการมีระบบบัญชีที่เหมาะสมกับกระบวนการทำงานของวิทยาลัยรองรับต่อไปในอนาคตและซอฟต์แวร์โปรแกรมบัญชีก็เป็นส่วนหนึ่งของระบบบัญชี จึงต้องการศึกษาเกี่ยวกับการใช้งานโปรแกรมทางการบัญชี ความเหมาะสมกับกระบวนการบัญชีของวิทยาลัยและความมีประสิทธิภาพของตัวโปรแกรม </w:t>
+      </w:r>
+    </w:p>
+    <w:p>
+      <w:pPr>
+        <w:tabs>
+          <w:tab w:val="left" w:pos="720"/>
+          <w:tab w:val="left" w:pos="1080"/>
+          <w:tab w:val="left" w:pos="1656"/>
+          <w:tab w:val="left" w:pos="2376"/>
+          <w:tab w:val="left" w:pos="2664"/>
+          <w:tab w:val="left" w:pos="8550"/>
+        </w:tabs>
+        <w:spacing w:after="0" w:line="240" w:lineRule="auto"/>
+        <w:rPr>
+          <w:rFonts w:ascii="TH SarabunPSK" w:hAnsi="TH SarabunPSK" w:cs="TH SarabunPSK"/>
+          <w:color w:val="000000"/>
+          <w:sz w:val="32"/>
+          <w:szCs w:val="32"/>
+        </w:rPr>
+      </w:pPr>
+      <w:r>
+        <w:rPr>
+          <w:rFonts w:ascii="TH SarabunPSK" w:hAnsi="TH SarabunPSK" w:cs="TH SarabunPSK"/>
+          <w:b/>
+          <w:bCs/>
+          <w:color w:val="000000"/>
+          <w:sz w:val="32"/>
+          <w:szCs w:val="32"/>
+        </w:rPr>
+        <w:t xml:space="preserve">2.  </w:t>
+      </w:r>
+      <w:r>
+        <w:rPr>
+          <w:rFonts w:ascii="TH SarabunPSK" w:hAnsi="TH SarabunPSK" w:cs="TH SarabunPSK"/>
+          <w:b/>
+          <w:bCs/>
+          <w:color w:val="000000"/>
+          <w:sz w:val="32"/>
+          <w:szCs w:val="32"/>
+          <w:cs/>
+        </w:rPr>
+        <w:t>คำถามวิจัย</w:t>
+      </w:r>
+    </w:p>
+    <w:p>
+      <w:pPr>
+        <w:tabs>
+          <w:tab w:val="left" w:pos="720"/>
+          <w:tab w:val="left" w:pos="1080"/>
+          <w:tab w:val="left" w:pos="1656"/>
+          <w:tab w:val="left" w:pos="2376"/>
+          <w:tab w:val="left" w:pos="2664"/>
+          <w:tab w:val="left" w:pos="8550"/>
+        </w:tabs>
+        <w:spacing w:after="0" w:line="240" w:lineRule="auto"/>
+        <w:jc w:val="thaiDistribute"/>
+        <w:rPr>
+          <w:rFonts w:ascii="TH SarabunPSK" w:hAnsi="TH SarabunPSK" w:cs="TH SarabunPSK"/>
+          <w:color w:val="000000"/>
+          <w:sz w:val="32"/>
+          <w:szCs w:val="32"/>
+        </w:rPr>
+      </w:pPr>
+      <w:r>
+        <w:rPr>
+          <w:rFonts w:ascii="TH SarabunPSK" w:hAnsi="TH SarabunPSK" w:cs="TH SarabunPSK"/>
+          <w:b/>
+          <w:bCs/>
+          <w:color w:val="000000"/>
+          <w:sz w:val="32"/>
+          <w:szCs w:val="32"/>
+        </w:rPr>
+        <w:tab/>
+      </w:r>
+      <w:r>
+        <w:rPr>
+          <w:rFonts w:ascii="TH SarabunPSK" w:hAnsi="TH SarabunPSK" w:cs="TH SarabunPSK"/>
+          <w:color w:val="000000"/>
+          <w:sz w:val="32"/>
+          <w:szCs w:val="32"/>
+          <w:cs/>
+        </w:rPr>
+        <w:t>1.</w:t>
+      </w:r>
+      <w:r>
+        <w:rPr>
+          <w:rFonts w:ascii="TH SarabunPSK" w:hAnsi="TH SarabunPSK" w:cs="TH SarabunPSK"/>
+          <w:color w:val="000000"/>
+          <w:sz w:val="32"/>
+          <w:szCs w:val="32"/>
+          <w:cs/>
+        </w:rPr>
+        <w:tab/>
+        <w:t>กระบวนการทำงานของระบบบัญชีของวิทยาลัยนวัตกรรมมีขั้นตอนการทำงานอย่างไร</w:t>
+      </w:r>
+    </w:p>
+    <w:p>
+      <w:pPr>
+        <w:tabs>
+          <w:tab w:val="left" w:pos="720"/>
+          <w:tab w:val="left" w:pos="1080"/>
+          <w:tab w:val="left" w:pos="1656"/>
+          <w:tab w:val="left" w:pos="2376"/>
+          <w:tab w:val="left" w:pos="2664"/>
+          <w:tab w:val="left" w:pos="8550"/>
+        </w:tabs>
+        <w:spacing w:after="0" w:line="240" w:lineRule="auto"/>
+        <w:jc w:val="thaiDistribute"/>
+        <w:rPr>
+          <w:rFonts w:ascii="TH SarabunPSK" w:hAnsi="TH SarabunPSK" w:cs="TH SarabunPSK"/>
+          <w:color w:val="000000"/>
+          <w:sz w:val="32"/>
+          <w:szCs w:val="32"/>
+        </w:rPr>
+      </w:pPr>
+      <w:r>
+        <w:rPr>
+          <w:rFonts w:ascii="TH SarabunPSK" w:hAnsi="TH SarabunPSK" w:cs="TH SarabunPSK"/>
+          <w:color w:val="000000"/>
+          <w:sz w:val="32"/>
+          <w:szCs w:val="32"/>
+        </w:rPr>
+        <w:tab/>
+      </w:r>
+      <w:r>
+        <w:rPr>
+          <w:rFonts w:ascii="TH SarabunPSK" w:hAnsi="TH SarabunPSK" w:cs="TH SarabunPSK"/>
+          <w:color w:val="000000"/>
+          <w:sz w:val="32"/>
+          <w:szCs w:val="32"/>
+          <w:cs/>
+        </w:rPr>
+        <w:t>2.</w:t>
+      </w:r>
+      <w:r>
+        <w:rPr>
+          <w:rFonts w:ascii="TH SarabunPSK" w:hAnsi="TH SarabunPSK" w:cs="TH SarabunPSK"/>
+          <w:color w:val="000000"/>
+          <w:sz w:val="32"/>
+          <w:szCs w:val="32"/>
+          <w:cs/>
+        </w:rPr>
+        <w:tab/>
+        <w:t>เทคโนโลยีใดบ้างที่เหมาะสมและควรนำมาใช้กับกระบวนการทำงานและระบบบัญชีของวิทยาลัยนวัตกรรม</w:t>
+      </w:r>
+    </w:p>
+    <w:p>
+      <w:pPr>
+        <w:tabs>
+          <w:tab w:val="left" w:pos="720"/>
+          <w:tab w:val="left" w:pos="1080"/>
+          <w:tab w:val="left" w:pos="1656"/>
+          <w:tab w:val="left" w:pos="2376"/>
+          <w:tab w:val="left" w:pos="2664"/>
+          <w:tab w:val="left" w:pos="8550"/>
+        </w:tabs>
+        <w:spacing w:after="0" w:line="240" w:lineRule="auto"/>
+        <w:jc w:val="thaiDistribute"/>
+        <w:rPr>
+          <w:rFonts w:ascii="TH SarabunPSK" w:hAnsi="TH SarabunPSK" w:cs="TH SarabunPSK"/>
+          <w:color w:val="000000"/>
+          <w:sz w:val="32"/>
+          <w:szCs w:val="32"/>
+        </w:rPr>
+      </w:pPr>
+      <w:r>
+        <w:rPr>
+          <w:rFonts w:ascii="TH SarabunPSK" w:hAnsi="TH SarabunPSK" w:cs="TH SarabunPSK"/>
+          <w:color w:val="000000"/>
+          <w:sz w:val="32"/>
+          <w:szCs w:val="32"/>
+        </w:rPr>
+        <w:tab/>
+      </w:r>
+      <w:r>
+        <w:rPr>
+          <w:rFonts w:ascii="TH SarabunPSK" w:hAnsi="TH SarabunPSK" w:cs="TH SarabunPSK"/>
+          <w:color w:val="000000"/>
+          <w:sz w:val="32"/>
+          <w:szCs w:val="32"/>
+          <w:cs/>
+        </w:rPr>
+        <w:t>3.</w:t>
+      </w:r>
+      <w:r>
+        <w:rPr>
+          <w:rFonts w:ascii="TH SarabunPSK" w:hAnsi="TH SarabunPSK" w:cs="TH SarabunPSK"/>
+          <w:color w:val="000000"/>
+          <w:sz w:val="32"/>
+          <w:szCs w:val="32"/>
+          <w:cs/>
+        </w:rPr>
+        <w:tab/>
+        <w:t>โปรแกรมบัญชีที่วิทยาลัยนวัตกรรมการจัดการต้องการนั้นเป็นอย่างไร</w:t>
+      </w:r>
+    </w:p>
+    <w:p>
+      <w:pPr>
+        <w:tabs>
+          <w:tab w:val="left" w:pos="720"/>
+          <w:tab w:val="left" w:pos="1080"/>
+          <w:tab w:val="left" w:pos="1656"/>
+          <w:tab w:val="left" w:pos="2376"/>
+          <w:tab w:val="left" w:pos="2664"/>
+          <w:tab w:val="left" w:pos="8550"/>
+        </w:tabs>
+        <w:spacing w:after="0" w:line="240" w:lineRule="auto"/>
+        <w:jc w:val="thaiDistribute"/>
+      </w:pPr>
+    </w:p>
+    <w:p>
+      <w:pPr>
+        <w:tabs>
+          <w:tab w:val="left" w:pos="720"/>
+          <w:tab w:val="left" w:pos="1080"/>
+          <w:tab w:val="left" w:pos="1656"/>
+          <w:tab w:val="left" w:pos="2376"/>
+          <w:tab w:val="left" w:pos="2664"/>
+          <w:tab w:val="left" w:pos="8550"/>
+        </w:tabs>
+        <w:spacing w:after="0" w:line="240" w:lineRule="auto"/>
+        <w:rPr>
+          <w:rFonts w:ascii="TH SarabunPSK" w:hAnsi="TH SarabunPSK" w:cs="TH SarabunPSK"/>
+          <w:color w:val="000000"/>
+          <w:sz w:val="32"/>
+          <w:szCs w:val="32"/>
+        </w:rPr>
+      </w:pPr>
+      <w:r>
+        <w:rPr>
+          <w:rFonts w:ascii="TH SarabunPSK" w:hAnsi="TH SarabunPSK" w:cs="TH SarabunPSK"/>
+          <w:b/>
+          <w:bCs/>
+          <w:color w:val="000000"/>
+          <w:sz w:val="32"/>
+          <w:szCs w:val="32"/>
+        </w:rPr>
+        <w:t xml:space="preserve">3.  </w:t>
+      </w:r>
+      <w:r>
+        <w:rPr>
+          <w:rFonts w:ascii="TH SarabunPSK" w:hAnsi="TH SarabunPSK" w:cs="TH SarabunPSK"/>
+          <w:b/>
+          <w:bCs/>
+          <w:color w:val="000000"/>
+          <w:sz w:val="32"/>
+          <w:szCs w:val="32"/>
+          <w:cs/>
+        </w:rPr>
+        <w:t>วัตถุประสงค์</w:t>
+      </w:r>
+    </w:p>
+    <w:p>
+      <w:pPr>
+        <w:pStyle w:val="ListParagraph"/>
+        <w:numPr>
+          <w:ilvl w:val="0"/>
+          <w:numId w:val="17"/>
+        </w:numPr>
+        <w:rPr>
+          <w:rFonts w:ascii="TH Sarabun New" w:hAnsi="TH Sarabun New" w:cs="TH Sarabun New"/>
+          <w:sz w:val="32"/>
+          <w:szCs w:val="32"/>
+        </w:rPr>
+      </w:pPr>
+      <w:r>
+        <w:rPr>
+          <w:rFonts w:ascii="TH Sarabun New" w:hAnsi="TH Sarabun New" w:cs="TH Sarabun New"/>
+          <w:sz w:val="32"/>
+          <w:szCs w:val="32"/>
+          <w:cs/>
+        </w:rPr>
+        <w:t>ศึกษากระบวนการทำงานของระบบบัญชีที่วิทยาลัยนวัตกรรมการจัดการ</w:t>
+      </w:r>
+    </w:p>
+    <w:p>
+      <w:pPr>
+        <w:pStyle w:val="ListParagraph"/>
+        <w:numPr>
+          <w:ilvl w:val="0"/>
+          <w:numId w:val="17"/>
+        </w:numPr>
+        <w:rPr>
+          <w:rFonts w:ascii="TH Sarabun New" w:hAnsi="TH Sarabun New" w:cs="TH Sarabun New"/>
+          <w:sz w:val="32"/>
+          <w:szCs w:val="32"/>
+        </w:rPr>
+      </w:pPr>
+      <w:r>
+        <w:rPr>
+          <w:rFonts w:ascii="TH Sarabun New" w:hAnsi="TH Sarabun New" w:cs="TH Sarabun New"/>
+          <w:sz w:val="32"/>
+          <w:szCs w:val="32"/>
+          <w:highlight w:val="yellow"/>
+          <w:cs/>
+        </w:rPr>
+        <w:t>ศึกษา</w:t>
+      </w:r>
+      <w:r>
+        <w:rPr>
+          <w:rFonts w:ascii="TH Sarabun New" w:hAnsi="TH Sarabun New" w:cs="TH Sarabun New"/>
+          <w:sz w:val="32"/>
+          <w:szCs w:val="32"/>
+          <w:cs/>
+        </w:rPr>
+        <w:t>วิเคราะห์และเลือกเทคโนโลยีสารสนเทศที่</w:t>
+      </w:r>
+      <w:r>
+        <w:rPr>
+          <w:rFonts w:ascii="TH Sarabun New" w:hAnsi="TH Sarabun New" w:cs="TH Sarabun New"/>
+          <w:sz w:val="32"/>
+          <w:szCs w:val="32"/>
+          <w:highlight w:val="yellow"/>
+          <w:cs/>
+        </w:rPr>
+        <w:t>เหมาะสมกับวิทยาลัยนวัตกรรมการจัดการ</w:t>
+      </w:r>
+    </w:p>
+    <w:p>
+      <w:pPr>
+        <w:pStyle w:val="ListParagraph"/>
+        <w:numPr>
+          <w:ilvl w:val="0"/>
+          <w:numId w:val="17"/>
+        </w:numPr>
+        <w:rPr>
+          <w:rFonts w:ascii="TH Sarabun New" w:hAnsi="TH Sarabun New" w:cs="TH Sarabun New"/>
+          <w:sz w:val="32"/>
+          <w:szCs w:val="32"/>
+        </w:rPr>
+      </w:pPr>
+      <w:r>
+        <w:rPr>
+          <w:rFonts w:ascii="TH Sarabun New" w:hAnsi="TH Sarabun New" w:cs="TH Sarabun New"/>
+          <w:sz w:val="32"/>
+          <w:szCs w:val="32"/>
+          <w:cs/>
+        </w:rPr>
+        <w:t>ศึกษาปัจจัยในการจัดหาโปรแกรมบัญชีที่เหมาะสมกับวิทยาลัยนวัตกรรมการจัดการ</w:t>
+      </w:r>
+    </w:p>
+    <w:p>
+      <w:pPr>
+        <w:tabs>
+          <w:tab w:val="left" w:pos="720"/>
+          <w:tab w:val="left" w:pos="1080"/>
+          <w:tab w:val="left" w:pos="1656"/>
+          <w:tab w:val="left" w:pos="2376"/>
+          <w:tab w:val="left" w:pos="2664"/>
+          <w:tab w:val="left" w:pos="8550"/>
+        </w:tabs>
+        <w:spacing w:after="0" w:line="240" w:lineRule="auto"/>
+        <w:rPr>
+          <w:rFonts w:ascii="TH SarabunPSK" w:hAnsi="TH SarabunPSK" w:cs="TH SarabunPSK"/>
+          <w:color w:val="000000"/>
+          <w:sz w:val="32"/>
+          <w:szCs w:val="32"/>
+        </w:rPr>
+      </w:pPr>
+      <w:r>
+        <w:rPr>
+          <w:rFonts w:ascii="TH SarabunPSK" w:hAnsi="TH SarabunPSK" w:cs="TH SarabunPSK"/>
+          <w:b/>
+          <w:bCs/>
+          <w:color w:val="000000"/>
+          <w:sz w:val="32"/>
+          <w:szCs w:val="32"/>
+        </w:rPr>
+        <w:t xml:space="preserve">4.  </w:t>
+      </w:r>
+      <w:r>
+        <w:rPr>
+          <w:rFonts w:ascii="TH SarabunPSK" w:hAnsi="TH SarabunPSK" w:cs="TH SarabunPSK"/>
+          <w:b/>
+          <w:bCs/>
+          <w:color w:val="000000"/>
+          <w:sz w:val="32"/>
+          <w:szCs w:val="32"/>
+          <w:cs/>
+        </w:rPr>
+        <w:t>ตัวชี้วัด</w:t>
+      </w:r>
+    </w:p>
+    <w:p>
+      <w:pPr>
+        <w:tabs>
+          <w:tab w:val="left" w:pos="720"/>
+          <w:tab w:val="left" w:pos="1080"/>
+          <w:tab w:val="left" w:pos="1656"/>
+          <w:tab w:val="left" w:pos="2376"/>
+          <w:tab w:val="left" w:pos="2664"/>
+          <w:tab w:val="left" w:pos="8550"/>
+        </w:tabs>
+        <w:spacing w:after="0" w:line="240" w:lineRule="auto"/>
+        <w:rPr>
+          <w:rFonts w:ascii="TH SarabunPSK" w:hAnsi="TH SarabunPSK" w:cs="TH SarabunPSK"/>
+          <w:color w:val="000000"/>
+          <w:sz w:val="32"/>
+          <w:szCs w:val="32"/>
+        </w:rPr>
+      </w:pPr>
+      <w:r>
+        <w:rPr>
+          <w:rFonts w:ascii="TH SarabunPSK" w:hAnsi="TH SarabunPSK" w:cs="TH SarabunPSK"/>
+          <w:b/>
+          <w:bCs/>
+          <w:color w:val="000000"/>
+          <w:sz w:val="32"/>
+          <w:szCs w:val="32"/>
+        </w:rPr>
+        <w:tab/>
+      </w:r>
+      <w:r>
+        <w:rPr>
+          <w:rFonts w:ascii="TH SarabunPSK" w:hAnsi="TH SarabunPSK" w:cs="TH SarabunPSK"/>
+          <w:color w:val="000000"/>
+          <w:sz w:val="32"/>
+          <w:szCs w:val="32"/>
+          <w:cs/>
+        </w:rPr>
+        <w:t>1.</w:t>
+      </w:r>
+      <w:r>
+        <w:rPr>
+          <w:rFonts w:ascii="TH SarabunPSK" w:hAnsi="TH SarabunPSK" w:cs="TH SarabunPSK"/>
+          <w:color w:val="000000"/>
+          <w:sz w:val="32"/>
+          <w:szCs w:val="32"/>
+          <w:cs/>
+        </w:rPr>
+        <w:tab/>
+        <w:t>ความถูกต้องแม่นยำในการประมวลผลของซอฟต์แวร์โปรแกรมบัญชี</w:t>
+      </w:r>
+    </w:p>
+    <w:p>
+      <w:pPr>
+        <w:tabs>
+          <w:tab w:val="left" w:pos="720"/>
+          <w:tab w:val="left" w:pos="1080"/>
+          <w:tab w:val="left" w:pos="1656"/>
+          <w:tab w:val="left" w:pos="2376"/>
+          <w:tab w:val="left" w:pos="2664"/>
+          <w:tab w:val="left" w:pos="8550"/>
+        </w:tabs>
+        <w:spacing w:after="0" w:line="240" w:lineRule="auto"/>
+        <w:rPr>
+          <w:rFonts w:ascii="TH SarabunPSK" w:hAnsi="TH SarabunPSK" w:cs="TH SarabunPSK"/>
+          <w:color w:val="000000"/>
+          <w:sz w:val="32"/>
+          <w:szCs w:val="32"/>
+        </w:rPr>
+      </w:pPr>
+      <w:r>
+        <w:rPr>
+          <w:rFonts w:ascii="TH SarabunPSK" w:hAnsi="TH SarabunPSK" w:cs="TH SarabunPSK"/>
+          <w:color w:val="000000"/>
+          <w:sz w:val="32"/>
+          <w:szCs w:val="32"/>
+        </w:rPr>
+        <w:tab/>
+      </w:r>
+      <w:r>
+        <w:rPr>
+          <w:rFonts w:ascii="TH SarabunPSK" w:hAnsi="TH SarabunPSK" w:cs="TH SarabunPSK"/>
+          <w:color w:val="000000"/>
+          <w:sz w:val="32"/>
+          <w:szCs w:val="32"/>
+          <w:cs/>
+        </w:rPr>
+        <w:t>2.</w:t>
+      </w:r>
+      <w:r>
+        <w:rPr>
+          <w:rFonts w:ascii="TH SarabunPSK" w:hAnsi="TH SarabunPSK" w:cs="TH SarabunPSK"/>
+          <w:color w:val="000000"/>
+          <w:sz w:val="32"/>
+          <w:szCs w:val="32"/>
+          <w:cs/>
+        </w:rPr>
+        <w:tab/>
+        <w:t>ความพอใจในการใช้งานซอฟต์แวร์โปรแกรมบัญชี</w:t>
+      </w:r>
+    </w:p>
+    <w:p>
+      <w:pPr>
+        <w:tabs>
+          <w:tab w:val="left" w:pos="720"/>
+          <w:tab w:val="left" w:pos="1080"/>
+          <w:tab w:val="left" w:pos="1656"/>
+          <w:tab w:val="left" w:pos="2376"/>
+          <w:tab w:val="left" w:pos="2664"/>
+          <w:tab w:val="left" w:pos="8550"/>
+        </w:tabs>
+        <w:spacing w:after="0" w:line="240" w:lineRule="auto"/>
+        <w:rPr>
+          <w:rFonts w:ascii="TH SarabunPSK" w:hAnsi="TH SarabunPSK" w:cs="TH SarabunPSK"/>
+          <w:color w:val="000000"/>
+          <w:sz w:val="32"/>
+          <w:szCs w:val="32"/>
+          <w:u w:val="dotted"/>
+        </w:rPr>
+      </w:pPr>
+      <w:r>
+        <w:rPr>
+          <w:rFonts w:ascii="TH SarabunPSK" w:hAnsi="TH SarabunPSK" w:cs="TH SarabunPSK"/>
+          <w:color w:val="000000"/>
+          <w:sz w:val="32"/>
+          <w:szCs w:val="32"/>
+        </w:rPr>
+        <w:tab/>
+      </w:r>
+      <w:r>
+        <w:rPr>
+          <w:rFonts w:ascii="TH SarabunPSK" w:hAnsi="TH SarabunPSK" w:cs="TH SarabunPSK"/>
+          <w:color w:val="000000"/>
+          <w:sz w:val="32"/>
+          <w:szCs w:val="32"/>
+          <w:cs/>
+        </w:rPr>
+        <w:t>3.</w:t>
+      </w:r>
+      <w:r>
+        <w:rPr>
+          <w:rFonts w:ascii="TH SarabunPSK" w:hAnsi="TH SarabunPSK" w:cs="TH SarabunPSK"/>
+          <w:color w:val="000000"/>
+          <w:sz w:val="32"/>
+          <w:szCs w:val="32"/>
+          <w:cs/>
+        </w:rPr>
+        <w:tab/>
+        <w:t>ความรวดเร็วในการทำบัญชี</w:t>
+      </w:r>
+    </w:p>
+    <w:p>
+      <w:pPr>
+        <w:spacing w:after="0" w:line="240" w:lineRule="auto"/>
+      </w:pPr>
+    </w:p>
+    <w:p>
+      <w:pPr>
+        <w:rPr>
+          <w:rFonts w:ascii="TH Sarabun New" w:hAnsi="TH Sarabun New" w:cs="TH Sarabun New"/>
+          <w:b/>
+          <w:bCs/>
+          <w:sz w:val="32"/>
+          <w:szCs w:val="32"/>
+        </w:rPr>
+      </w:pPr>
+      <w:r>
+        <w:rPr>
+          <w:rFonts w:ascii="TH Sarabun New" w:hAnsi="TH Sarabun New" w:cs="TH Sarabun New"/>
+          <w:b/>
+          <w:bCs/>
+          <w:color w:val="000000"/>
+          <w:sz w:val="32"/>
+          <w:szCs w:val="32"/>
+        </w:rPr>
+        <w:t xml:space="preserve">5.  </w:t>
+      </w:r>
+      <w:r>
+        <w:rPr>
+          <w:rFonts w:ascii="TH Sarabun New" w:hAnsi="TH Sarabun New" w:cs="TH Sarabun New"/>
+          <w:b/>
+          <w:bCs/>
+          <w:sz w:val="32"/>
+          <w:szCs w:val="32"/>
+          <w:cs/>
+        </w:rPr>
+        <w:t>ประโยชน์ที่คาดว่าจะได้รับ</w:t>
+      </w:r>
+    </w:p>
+    <w:p>
+      <w:pPr>
+        <w:pStyle w:val="ListParagraph"/>
+        <w:numPr>
+          <w:ilvl w:val="0"/>
+          <w:numId w:val="18"/>
+        </w:numPr>
+        <w:jc w:val="thaiDistribute"/>
+        <w:rPr>
+          <w:rFonts w:ascii="TH Sarabun New" w:hAnsi="TH Sarabun New" w:cs="TH Sarabun New"/>
+          <w:sz w:val="32"/>
+          <w:szCs w:val="32"/>
+          <w:cs/>
+        </w:rPr>
+      </w:pPr>
+      <w:r>
+        <w:rPr>
+          <w:rFonts w:ascii="TH Sarabun New" w:hAnsi="TH Sarabun New" w:cs="TH Sarabun New"/>
+          <w:sz w:val="32"/>
+          <w:szCs w:val="32"/>
+          <w:cs/>
+        </w:rPr>
+        <w:t>นำข้อมูลที่</w:t>
+      </w:r>
+      <w:r>
+        <w:rPr>
+          <w:rFonts w:ascii="TH Sarabun New" w:hAnsi="TH Sarabun New" w:cs="TH Sarabun New"/>
+          <w:sz w:val="32"/>
+          <w:szCs w:val="32"/>
+          <w:highlight w:val="yellow"/>
+          <w:cs/>
+        </w:rPr>
+        <w:t>ทราบจากกระบวนการทำงาน นำไปพัฒนาซอฟต์แวร์</w:t>
+      </w:r>
+      <w:r>
+        <w:rPr>
+          <w:rFonts w:ascii="TH Sarabun New" w:hAnsi="TH Sarabun New" w:cs="TH Sarabun New"/>
+          <w:sz w:val="32"/>
+          <w:szCs w:val="32"/>
+          <w:cs/>
+        </w:rPr>
+        <w:t>โปรแกรมบัญชีและนำเทคโนโลยีที่เหมาะสมมาใช้กับระบบบัญชีของวิทยาลัยนวัตกรรมการจัดการ</w:t>
+      </w:r>
+    </w:p>
+    <w:p>
+      <w:pPr>
+        <w:pStyle w:val="ListParagraph"/>
+        <w:numPr>
+          <w:ilvl w:val="0"/>
+          <w:numId w:val="18"/>
+        </w:numPr>
+        <w:jc w:val="thaiDistribute"/>
+        <w:rPr>
+          <w:rFonts w:ascii="TH Sarabun New" w:hAnsi="TH Sarabun New" w:cs="TH Sarabun New"/>
+          <w:sz w:val="32"/>
+          <w:szCs w:val="32"/>
+        </w:rPr>
+      </w:pPr>
+      <w:r>
+        <w:rPr>
+          <w:rFonts w:ascii="TH Sarabun New" w:hAnsi="TH Sarabun New" w:cs="TH Sarabun New"/>
+          <w:sz w:val="32"/>
+          <w:szCs w:val="32"/>
+          <w:cs/>
+        </w:rPr>
+        <w:t>การบริหารระบบบัญชีของวิทยาลัยนวัตกรรมจะมีประสิทธิภาพมากขึ้น เช่น ความถูกต้องแม่นยำของข้อมูล และความสะดวกรวดเร็วในการทำบัญชี</w:t>
+      </w:r>
+    </w:p>
+    <w:p>
+      <w:pPr>
+        <w:pStyle w:val="ListParagraph"/>
+        <w:numPr>
+          <w:ilvl w:val="0"/>
+          <w:numId w:val="18"/>
+        </w:numPr>
+        <w:spacing w:after="0" w:line="240" w:lineRule="auto"/>
+        <w:jc w:val="thaiDistribute"/>
+      </w:pPr>
+      <w:r>
+        <w:rPr>
+          <w:rFonts w:ascii="TH Sarabun New" w:hAnsi="TH Sarabun New" w:cs="TH Sarabun New"/>
+          <w:sz w:val="32"/>
+          <w:szCs w:val="32"/>
+          <w:highlight w:val="yellow"/>
+          <w:cs/>
+        </w:rPr>
+        <w:t>ทราบปัจจัยที่เหมาะสม โปรแกรมบัญชีที่เหมาะสมกับวิทยาลัยนวัตกรรมการจัดการและนำมาพัฒนาโปรแกรมบัญชี</w:t>
+      </w:r>
       <w:bookmarkStart w:id="0" w:name="_GoBack"/>
       <w:bookmarkEnd w:id="0"/>
-    </w:p>
-    <w:p>
-      <w:pPr>
-        <w:spacing w:after="0" w:line="240" w:lineRule="auto"/>
-      </w:pPr>
     </w:p>
     <w:sectPr>
       <w:headerReference w:type="first" r:id="rId11"/>
@@ -1318,7 +1267,7 @@
             <w:sz w:val="32"/>
             <w:szCs w:val="32"/>
           </w:rPr>
-          <w:t>3</w:t>
+          <w:t>2</w:t>
         </w:r>
         <w:r>
           <w:rPr>
@@ -4162,7 +4111,7 @@
 </file>
 
 <file path=customXml/itemProps1.xml><?xml version="1.0" encoding="utf-8"?>
-<ds:datastoreItem xmlns:ds="http://schemas.openxmlformats.org/officeDocument/2006/customXml" ds:itemID="{FC1565BA-0645-4F25-9EB7-9CD617884C0A}">
+<ds:datastoreItem xmlns:ds="http://schemas.openxmlformats.org/officeDocument/2006/customXml" ds:itemID="{A7DDE3DB-7A81-4A79-978E-715F1CE394CF}">
   <ds:schemaRefs>
     <ds:schemaRef ds:uri="http://schemas.openxmlformats.org/officeDocument/2006/bibliography"/>
   </ds:schemaRefs>
